--- a/Used Cars Price Prediction.docx
+++ b/Used Cars Price Prediction.docx
@@ -1414,19 +1414,7 @@
         <w:rPr>
           <w:rFonts w:ascii="Arial" w:hAnsi="Arial" w:cs="Arial"/>
         </w:rPr>
-        <w:t>https://github.com/diptiaswath/</w:t>
-      </w:r>
-      <w:r>
-        <w:rPr>
-          <w:rFonts w:ascii="Arial" w:hAnsi="Arial" w:cs="Arial"/>
-        </w:rPr>
-        <w:t>usedCarsPrice</w:t>
-      </w:r>
-      <w:r>
-        <w:rPr>
-          <w:rFonts w:ascii="Arial" w:hAnsi="Arial" w:cs="Arial"/>
-        </w:rPr>
-        <w:t>Prediction/</w:t>
+        <w:t>https://github.com/diptiaswath/usedCarsPricePrediction/</w:t>
       </w:r>
     </w:p>
     <w:p>
@@ -1490,15 +1478,7 @@
           <w:b/>
           <w:bCs/>
         </w:rPr>
-        <w:t>Dat</w:t>
-      </w:r>
-      <w:r>
-        <w:rPr>
-          <w:rFonts w:ascii="Arial" w:hAnsi="Arial" w:cs="Arial"/>
-          <w:b/>
-          <w:bCs/>
-        </w:rPr>
-        <w:t>a:</w:t>
+        <w:t>Data:</w:t>
       </w:r>
       <w:r>
         <w:rPr>
@@ -9321,98 +9301,6 @@
       </w:pPr>
       <w:r>
         <w:t>Capture Geographical Price variations with region and state features to analyze if certain regions and state have more demand for certain car models, which in turn can influence used car prices</w:t>
-      </w:r>
-    </w:p>
-    <w:p>
-      <w:pPr>
-        <w:pStyle w:val="Heading2"/>
-      </w:pPr>
-      <w:r>
-        <w:t xml:space="preserve">GitHub Repository Structure </w:t>
-      </w:r>
-    </w:p>
-    <w:p>
-      <w:pPr>
-        <w:pStyle w:val="ListParagraph"/>
-        <w:numPr>
-          <w:ilvl w:val="0"/>
-          <w:numId w:val="9"/>
-        </w:numPr>
-        <w:jc w:val="both"/>
-        <w:rPr>
-          <w:rFonts w:ascii="Arial" w:hAnsi="Arial" w:cs="Arial"/>
-        </w:rPr>
-      </w:pPr>
-      <w:r>
-        <w:rPr>
-          <w:rFonts w:ascii="Arial" w:hAnsi="Arial" w:cs="Arial"/>
-        </w:rPr>
-        <w:t>Link:</w:t>
-      </w:r>
-    </w:p>
-    <w:p>
-      <w:pPr>
-        <w:pStyle w:val="ListParagraph"/>
-        <w:numPr>
-          <w:ilvl w:val="0"/>
-          <w:numId w:val="9"/>
-        </w:numPr>
-        <w:jc w:val="both"/>
-        <w:rPr>
-          <w:rFonts w:ascii="Arial" w:hAnsi="Arial" w:cs="Arial"/>
-        </w:rPr>
-      </w:pPr>
-      <w:r>
-        <w:rPr>
-          <w:rFonts w:ascii="Arial" w:hAnsi="Arial" w:cs="Arial"/>
-        </w:rPr>
-        <w:t>Notebook:</w:t>
-      </w:r>
-    </w:p>
-    <w:p>
-      <w:pPr>
-        <w:pStyle w:val="ListParagraph"/>
-        <w:numPr>
-          <w:ilvl w:val="0"/>
-          <w:numId w:val="9"/>
-        </w:numPr>
-        <w:jc w:val="both"/>
-        <w:rPr>
-          <w:rFonts w:ascii="Arial" w:hAnsi="Arial" w:cs="Arial"/>
-        </w:rPr>
-      </w:pPr>
-      <w:r>
-        <w:rPr>
-          <w:rFonts w:ascii="Arial" w:hAnsi="Arial" w:cs="Arial"/>
-        </w:rPr>
-        <w:t>README:</w:t>
-      </w:r>
-    </w:p>
-    <w:p>
-      <w:pPr>
-        <w:pStyle w:val="ListParagraph"/>
-        <w:numPr>
-          <w:ilvl w:val="0"/>
-          <w:numId w:val="9"/>
-        </w:numPr>
-        <w:jc w:val="both"/>
-        <w:rPr>
-          <w:rFonts w:ascii="Arial" w:hAnsi="Arial" w:cs="Arial"/>
-        </w:rPr>
-      </w:pPr>
-      <w:proofErr w:type="spellStart"/>
-      <w:r>
-        <w:rPr>
-          <w:rFonts w:ascii="Arial" w:hAnsi="Arial" w:cs="Arial"/>
-        </w:rPr>
-        <w:t>DataSet</w:t>
-      </w:r>
-      <w:proofErr w:type="spellEnd"/>
-      <w:r>
-        <w:rPr>
-          <w:rFonts w:ascii="Arial" w:hAnsi="Arial" w:cs="Arial"/>
-        </w:rPr>
-        <w:t>:</w:t>
       </w:r>
     </w:p>
     <w:p>
